--- a/Open brief aan Ministers van Begroting fr.docx
+++ b/Open brief aan Ministers van Begroting fr.docx
@@ -615,7 +615,25 @@
           <w:szCs w:val="23"/>
           <w:lang w:val="fr-FR" w:eastAsia="nl-NL"/>
         </w:rPr>
-        <w:t>est uniquement rendue possible par le faut qu’au</w:t>
+        <w:t>est uniquement rendue possible par le fa</w:t>
+      </w:r>
+      <w:r>
+        <w:rPr>
+          <w:rFonts w:ascii="Times New Roman" w:eastAsia="Times New Roman" w:hAnsi="Times New Roman" w:cs="Times New Roman"/>
+          <w:sz w:val="23"/>
+          <w:szCs w:val="23"/>
+          <w:lang w:val="fr-FR" w:eastAsia="nl-NL"/>
+        </w:rPr>
+        <w:t>i</w:t>
+      </w:r>
+      <w:r>
+        <w:rPr>
+          <w:rFonts w:ascii="Times New Roman" w:eastAsia="Times New Roman" w:hAnsi="Times New Roman" w:cs="Times New Roman"/>
+          <w:sz w:val="23"/>
+          <w:szCs w:val="23"/>
+          <w:lang w:val="fr-FR" w:eastAsia="nl-NL"/>
+        </w:rPr>
+        <w:t>t qu’au</w:t>
       </w:r>
       <w:r>
         <w:rPr>
@@ -1134,6 +1152,7 @@
           <w14:ligatures w14:val="none"/>
         </w:rPr>
       </w:pPr>
+      <w:proofErr w:type="spellStart"/>
       <w:r>
         <w:rPr>
           <w:rFonts w:ascii="Times New Roman" w:eastAsia="Times New Roman" w:hAnsi="Times New Roman" w:cs="Times New Roman"/>
@@ -1143,7 +1162,91 @@
           <w:lang w:eastAsia="nl-NL"/>
           <w14:ligatures w14:val="none"/>
         </w:rPr>
-        <w:t>un calendrier budgétaire réformé, et</w:t>
+        <w:t>un</w:t>
+      </w:r>
+      <w:proofErr w:type="spellEnd"/>
+      <w:r>
+        <w:rPr>
+          <w:rFonts w:ascii="Times New Roman" w:eastAsia="Times New Roman" w:hAnsi="Times New Roman" w:cs="Times New Roman"/>
+          <w:kern w:val="0"/>
+          <w:sz w:val="23"/>
+          <w:szCs w:val="23"/>
+          <w:lang w:eastAsia="nl-NL"/>
+          <w14:ligatures w14:val="none"/>
+        </w:rPr>
+        <w:t xml:space="preserve"> </w:t>
+      </w:r>
+      <w:proofErr w:type="spellStart"/>
+      <w:r>
+        <w:rPr>
+          <w:rFonts w:ascii="Times New Roman" w:eastAsia="Times New Roman" w:hAnsi="Times New Roman" w:cs="Times New Roman"/>
+          <w:kern w:val="0"/>
+          <w:sz w:val="23"/>
+          <w:szCs w:val="23"/>
+          <w:lang w:eastAsia="nl-NL"/>
+          <w14:ligatures w14:val="none"/>
+        </w:rPr>
+        <w:t>calendrier</w:t>
+      </w:r>
+      <w:proofErr w:type="spellEnd"/>
+      <w:r>
+        <w:rPr>
+          <w:rFonts w:ascii="Times New Roman" w:eastAsia="Times New Roman" w:hAnsi="Times New Roman" w:cs="Times New Roman"/>
+          <w:kern w:val="0"/>
+          <w:sz w:val="23"/>
+          <w:szCs w:val="23"/>
+          <w:lang w:eastAsia="nl-NL"/>
+          <w14:ligatures w14:val="none"/>
+        </w:rPr>
+        <w:t xml:space="preserve"> </w:t>
+      </w:r>
+      <w:proofErr w:type="spellStart"/>
+      <w:r>
+        <w:rPr>
+          <w:rFonts w:ascii="Times New Roman" w:eastAsia="Times New Roman" w:hAnsi="Times New Roman" w:cs="Times New Roman"/>
+          <w:kern w:val="0"/>
+          <w:sz w:val="23"/>
+          <w:szCs w:val="23"/>
+          <w:lang w:eastAsia="nl-NL"/>
+          <w14:ligatures w14:val="none"/>
+        </w:rPr>
+        <w:t>budgétaire</w:t>
+      </w:r>
+      <w:proofErr w:type="spellEnd"/>
+      <w:r>
+        <w:rPr>
+          <w:rFonts w:ascii="Times New Roman" w:eastAsia="Times New Roman" w:hAnsi="Times New Roman" w:cs="Times New Roman"/>
+          <w:kern w:val="0"/>
+          <w:sz w:val="23"/>
+          <w:szCs w:val="23"/>
+          <w:lang w:eastAsia="nl-NL"/>
+          <w14:ligatures w14:val="none"/>
+        </w:rPr>
+        <w:t xml:space="preserve"> </w:t>
+      </w:r>
+      <w:proofErr w:type="spellStart"/>
+      <w:r>
+        <w:rPr>
+          <w:rFonts w:ascii="Times New Roman" w:eastAsia="Times New Roman" w:hAnsi="Times New Roman" w:cs="Times New Roman"/>
+          <w:kern w:val="0"/>
+          <w:sz w:val="23"/>
+          <w:szCs w:val="23"/>
+          <w:lang w:eastAsia="nl-NL"/>
+          <w14:ligatures w14:val="none"/>
+        </w:rPr>
+        <w:t>réformé</w:t>
+      </w:r>
+      <w:proofErr w:type="spellEnd"/>
+      <w:r>
+        <w:rPr>
+          <w:rFonts w:ascii="Times New Roman" w:eastAsia="Times New Roman" w:hAnsi="Times New Roman" w:cs="Times New Roman"/>
+          <w:kern w:val="0"/>
+          <w:sz w:val="23"/>
+          <w:szCs w:val="23"/>
+          <w:lang w:eastAsia="nl-NL"/>
+          <w14:ligatures w14:val="none"/>
+        </w:rPr>
+        <w:t>, et</w:t>
       </w:r>
     </w:p>
     <w:p>
@@ -2600,6 +2703,7 @@
           <w:lang w:eastAsia="nl-NL"/>
         </w:rPr>
       </w:pPr>
+      <w:proofErr w:type="spellStart"/>
       <w:r>
         <w:rPr>
           <w:rFonts w:ascii="Times New Roman" w:eastAsia="Times New Roman" w:hAnsi="Times New Roman" w:cs="Times New Roman"/>
@@ -2609,8 +2713,57 @@
           <w:szCs w:val="23"/>
           <w:lang w:eastAsia="nl-NL"/>
         </w:rPr>
-        <w:t>Révision du calendrier budgétaire</w:t>
-      </w:r>
+        <w:t>Révision</w:t>
+      </w:r>
+      <w:proofErr w:type="spellEnd"/>
+      <w:r>
+        <w:rPr>
+          <w:rFonts w:ascii="Times New Roman" w:eastAsia="Times New Roman" w:hAnsi="Times New Roman" w:cs="Times New Roman"/>
+          <w:b/>
+          <w:bCs/>
+          <w:sz w:val="23"/>
+          <w:szCs w:val="23"/>
+          <w:lang w:eastAsia="nl-NL"/>
+        </w:rPr>
+        <w:t xml:space="preserve"> du </w:t>
+      </w:r>
+      <w:proofErr w:type="spellStart"/>
+      <w:r>
+        <w:rPr>
+          <w:rFonts w:ascii="Times New Roman" w:eastAsia="Times New Roman" w:hAnsi="Times New Roman" w:cs="Times New Roman"/>
+          <w:b/>
+          <w:bCs/>
+          <w:sz w:val="23"/>
+          <w:szCs w:val="23"/>
+          <w:lang w:eastAsia="nl-NL"/>
+        </w:rPr>
+        <w:t>calendrier</w:t>
+      </w:r>
+      <w:proofErr w:type="spellEnd"/>
+      <w:r>
+        <w:rPr>
+          <w:rFonts w:ascii="Times New Roman" w:eastAsia="Times New Roman" w:hAnsi="Times New Roman" w:cs="Times New Roman"/>
+          <w:b/>
+          <w:bCs/>
+          <w:sz w:val="23"/>
+          <w:szCs w:val="23"/>
+          <w:lang w:eastAsia="nl-NL"/>
+        </w:rPr>
+        <w:t xml:space="preserve"> </w:t>
+      </w:r>
+      <w:proofErr w:type="spellStart"/>
+      <w:r>
+        <w:rPr>
+          <w:rFonts w:ascii="Times New Roman" w:eastAsia="Times New Roman" w:hAnsi="Times New Roman" w:cs="Times New Roman"/>
+          <w:b/>
+          <w:bCs/>
+          <w:sz w:val="23"/>
+          <w:szCs w:val="23"/>
+          <w:lang w:eastAsia="nl-NL"/>
+        </w:rPr>
+        <w:t>budgétaire</w:t>
+      </w:r>
+      <w:proofErr w:type="spellEnd"/>
     </w:p>
     <w:p>
       <w:pPr>
@@ -3463,6 +3616,7 @@
         </w:rPr>
         <w:t xml:space="preserve"> </w:t>
       </w:r>
+      <w:proofErr w:type="spellStart"/>
       <w:r>
         <w:rPr>
           <w:rFonts w:ascii="Times New Roman" w:eastAsia="Times New Roman" w:hAnsi="Times New Roman" w:cs="Times New Roman"/>
@@ -3474,107 +3628,9 @@
           <w:lang w:val="fr-FR" w:eastAsia="nl-NL"/>
           <w14:ligatures w14:val="none"/>
         </w:rPr>
-        <w:t>spending reviews</w:t>
-      </w:r>
-      <w:r>
-        <w:rPr>
-          <w:rFonts w:ascii="Times New Roman" w:eastAsia="Times New Roman" w:hAnsi="Times New Roman" w:cs="Times New Roman"/>
-          <w:kern w:val="0"/>
-          <w:sz w:val="23"/>
-          <w:szCs w:val="23"/>
-          <w:lang w:val="fr-FR" w:eastAsia="nl-NL"/>
-          <w14:ligatures w14:val="none"/>
-        </w:rPr>
-        <w:t xml:space="preserve"> doivent être effectué</w:t>
-      </w:r>
-      <w:r>
-        <w:rPr>
-          <w:rFonts w:ascii="Times New Roman" w:eastAsia="Times New Roman" w:hAnsi="Times New Roman" w:cs="Times New Roman"/>
-          <w:kern w:val="0"/>
-          <w:sz w:val="23"/>
-          <w:szCs w:val="23"/>
-          <w:lang w:val="fr-FR" w:eastAsia="nl-NL"/>
-          <w14:ligatures w14:val="none"/>
-        </w:rPr>
-        <w:t>e</w:t>
-      </w:r>
-      <w:r>
-        <w:rPr>
-          <w:rFonts w:ascii="Times New Roman" w:eastAsia="Times New Roman" w:hAnsi="Times New Roman" w:cs="Times New Roman"/>
-          <w:kern w:val="0"/>
-          <w:sz w:val="23"/>
-          <w:szCs w:val="23"/>
-          <w:lang w:val="fr-FR" w:eastAsia="nl-NL"/>
-          <w14:ligatures w14:val="none"/>
-        </w:rPr>
-        <w:t>s chaque année</w:t>
-      </w:r>
-      <w:r>
-        <w:rPr>
-          <w:rFonts w:ascii="Times New Roman" w:eastAsia="Times New Roman" w:hAnsi="Times New Roman" w:cs="Times New Roman"/>
-          <w:kern w:val="0"/>
-          <w:sz w:val="23"/>
-          <w:szCs w:val="23"/>
-          <w:lang w:val="fr-FR" w:eastAsia="nl-NL"/>
-          <w14:ligatures w14:val="none"/>
-        </w:rPr>
-        <w:t>, évaluant</w:t>
-      </w:r>
-      <w:r>
-        <w:rPr>
-          <w:rFonts w:ascii="Times New Roman" w:eastAsia="Times New Roman" w:hAnsi="Times New Roman" w:cs="Times New Roman"/>
-          <w:kern w:val="0"/>
-          <w:sz w:val="23"/>
-          <w:szCs w:val="23"/>
-          <w:lang w:val="fr-FR" w:eastAsia="nl-NL"/>
-          <w14:ligatures w14:val="none"/>
-        </w:rPr>
-        <w:t xml:space="preserve"> systématiquement l'efficacité, la </w:t>
-      </w:r>
-      <w:r>
-        <w:rPr>
-          <w:rFonts w:ascii="Times New Roman" w:eastAsia="Times New Roman" w:hAnsi="Times New Roman" w:cs="Times New Roman"/>
-          <w:kern w:val="0"/>
-          <w:sz w:val="23"/>
-          <w:szCs w:val="23"/>
-          <w:lang w:val="fr-FR" w:eastAsia="nl-NL"/>
-          <w14:ligatures w14:val="none"/>
-        </w:rPr>
-        <w:t>soutenabilité et les alternatives de politique publique</w:t>
-      </w:r>
-      <w:r>
-        <w:rPr>
-          <w:rFonts w:ascii="Times New Roman" w:eastAsia="Times New Roman" w:hAnsi="Times New Roman" w:cs="Times New Roman"/>
-          <w:kern w:val="0"/>
-          <w:sz w:val="23"/>
-          <w:szCs w:val="23"/>
-          <w:lang w:val="fr-FR" w:eastAsia="nl-NL"/>
-          <w14:ligatures w14:val="none"/>
-        </w:rPr>
-        <w:t xml:space="preserve">. Cela </w:t>
-      </w:r>
-      <w:r>
-        <w:rPr>
-          <w:rFonts w:ascii="Times New Roman" w:eastAsia="Times New Roman" w:hAnsi="Times New Roman" w:cs="Times New Roman"/>
-          <w:kern w:val="0"/>
-          <w:sz w:val="23"/>
-          <w:szCs w:val="23"/>
-          <w:lang w:val="fr-FR" w:eastAsia="nl-NL"/>
-          <w14:ligatures w14:val="none"/>
-        </w:rPr>
-        <w:t xml:space="preserve">recquiert </w:t>
-      </w:r>
-      <w:r>
-        <w:rPr>
-          <w:rFonts w:ascii="Times New Roman" w:eastAsia="Times New Roman" w:hAnsi="Times New Roman" w:cs="Times New Roman"/>
-          <w:kern w:val="0"/>
-          <w:sz w:val="23"/>
-          <w:szCs w:val="23"/>
-          <w:lang w:val="fr-FR" w:eastAsia="nl-NL"/>
-          <w14:ligatures w14:val="none"/>
-        </w:rPr>
-        <w:t xml:space="preserve">un développement ciblé des capacités analytiques et de l'utilisation des données au sein de l'administration et des institutions concernées. Les </w:t>
-      </w:r>
+        <w:t>spending</w:t>
+      </w:r>
+      <w:proofErr w:type="spellEnd"/>
       <w:r>
         <w:rPr>
           <w:rFonts w:ascii="Times New Roman" w:eastAsia="Times New Roman" w:hAnsi="Times New Roman" w:cs="Times New Roman"/>
@@ -3586,8 +3642,167 @@
           <w:lang w:val="fr-FR" w:eastAsia="nl-NL"/>
           <w14:ligatures w14:val="none"/>
         </w:rPr>
-        <w:t>spending reviews</w:t>
-      </w:r>
+        <w:t xml:space="preserve"> </w:t>
+      </w:r>
+      <w:proofErr w:type="spellStart"/>
+      <w:r>
+        <w:rPr>
+          <w:rFonts w:ascii="Times New Roman" w:eastAsia="Times New Roman" w:hAnsi="Times New Roman" w:cs="Times New Roman"/>
+          <w:i/>
+          <w:iCs/>
+          <w:kern w:val="0"/>
+          <w:sz w:val="23"/>
+          <w:szCs w:val="23"/>
+          <w:lang w:val="fr-FR" w:eastAsia="nl-NL"/>
+          <w14:ligatures w14:val="none"/>
+        </w:rPr>
+        <w:t>reviews</w:t>
+      </w:r>
+      <w:proofErr w:type="spellEnd"/>
+      <w:r>
+        <w:rPr>
+          <w:rFonts w:ascii="Times New Roman" w:eastAsia="Times New Roman" w:hAnsi="Times New Roman" w:cs="Times New Roman"/>
+          <w:kern w:val="0"/>
+          <w:sz w:val="23"/>
+          <w:szCs w:val="23"/>
+          <w:lang w:val="fr-FR" w:eastAsia="nl-NL"/>
+          <w14:ligatures w14:val="none"/>
+        </w:rPr>
+        <w:t xml:space="preserve"> doivent être effectué</w:t>
+      </w:r>
+      <w:r>
+        <w:rPr>
+          <w:rFonts w:ascii="Times New Roman" w:eastAsia="Times New Roman" w:hAnsi="Times New Roman" w:cs="Times New Roman"/>
+          <w:kern w:val="0"/>
+          <w:sz w:val="23"/>
+          <w:szCs w:val="23"/>
+          <w:lang w:val="fr-FR" w:eastAsia="nl-NL"/>
+          <w14:ligatures w14:val="none"/>
+        </w:rPr>
+        <w:t>e</w:t>
+      </w:r>
+      <w:r>
+        <w:rPr>
+          <w:rFonts w:ascii="Times New Roman" w:eastAsia="Times New Roman" w:hAnsi="Times New Roman" w:cs="Times New Roman"/>
+          <w:kern w:val="0"/>
+          <w:sz w:val="23"/>
+          <w:szCs w:val="23"/>
+          <w:lang w:val="fr-FR" w:eastAsia="nl-NL"/>
+          <w14:ligatures w14:val="none"/>
+        </w:rPr>
+        <w:t>s chaque année</w:t>
+      </w:r>
+      <w:r>
+        <w:rPr>
+          <w:rFonts w:ascii="Times New Roman" w:eastAsia="Times New Roman" w:hAnsi="Times New Roman" w:cs="Times New Roman"/>
+          <w:kern w:val="0"/>
+          <w:sz w:val="23"/>
+          <w:szCs w:val="23"/>
+          <w:lang w:val="fr-FR" w:eastAsia="nl-NL"/>
+          <w14:ligatures w14:val="none"/>
+        </w:rPr>
+        <w:t>, évaluant</w:t>
+      </w:r>
+      <w:r>
+        <w:rPr>
+          <w:rFonts w:ascii="Times New Roman" w:eastAsia="Times New Roman" w:hAnsi="Times New Roman" w:cs="Times New Roman"/>
+          <w:kern w:val="0"/>
+          <w:sz w:val="23"/>
+          <w:szCs w:val="23"/>
+          <w:lang w:val="fr-FR" w:eastAsia="nl-NL"/>
+          <w14:ligatures w14:val="none"/>
+        </w:rPr>
+        <w:t xml:space="preserve"> systématiquement l'efficacité, la </w:t>
+      </w:r>
+      <w:r>
+        <w:rPr>
+          <w:rFonts w:ascii="Times New Roman" w:eastAsia="Times New Roman" w:hAnsi="Times New Roman" w:cs="Times New Roman"/>
+          <w:kern w:val="0"/>
+          <w:sz w:val="23"/>
+          <w:szCs w:val="23"/>
+          <w:lang w:val="fr-FR" w:eastAsia="nl-NL"/>
+          <w14:ligatures w14:val="none"/>
+        </w:rPr>
+        <w:t>soutenabilité et les alternatives de politique publique</w:t>
+      </w:r>
+      <w:r>
+        <w:rPr>
+          <w:rFonts w:ascii="Times New Roman" w:eastAsia="Times New Roman" w:hAnsi="Times New Roman" w:cs="Times New Roman"/>
+          <w:kern w:val="0"/>
+          <w:sz w:val="23"/>
+          <w:szCs w:val="23"/>
+          <w:lang w:val="fr-FR" w:eastAsia="nl-NL"/>
+          <w14:ligatures w14:val="none"/>
+        </w:rPr>
+        <w:t xml:space="preserve">. Cela </w:t>
+      </w:r>
+      <w:bookmarkStart w:id="0" w:name="_Hlk223078345"/>
+      <w:r>
+        <w:rPr>
+          <w:rFonts w:ascii="Times New Roman" w:eastAsia="Times New Roman" w:hAnsi="Times New Roman" w:cs="Times New Roman"/>
+          <w:kern w:val="0"/>
+          <w:sz w:val="23"/>
+          <w:szCs w:val="23"/>
+          <w:lang w:val="fr-FR" w:eastAsia="nl-NL"/>
+          <w14:ligatures w14:val="none"/>
+        </w:rPr>
+        <w:t xml:space="preserve">requiert </w:t>
+      </w:r>
+      <w:bookmarkEnd w:id="0"/>
+      <w:r>
+        <w:rPr>
+          <w:rFonts w:ascii="Times New Roman" w:eastAsia="Times New Roman" w:hAnsi="Times New Roman" w:cs="Times New Roman"/>
+          <w:kern w:val="0"/>
+          <w:sz w:val="23"/>
+          <w:szCs w:val="23"/>
+          <w:lang w:val="fr-FR" w:eastAsia="nl-NL"/>
+          <w14:ligatures w14:val="none"/>
+        </w:rPr>
+        <w:t xml:space="preserve">un développement ciblé des capacités analytiques et de l'utilisation des données au sein de l'administration et des institutions concernées. Les </w:t>
+      </w:r>
+      <w:proofErr w:type="spellStart"/>
+      <w:r>
+        <w:rPr>
+          <w:rFonts w:ascii="Times New Roman" w:eastAsia="Times New Roman" w:hAnsi="Times New Roman" w:cs="Times New Roman"/>
+          <w:i/>
+          <w:iCs/>
+          <w:kern w:val="0"/>
+          <w:sz w:val="23"/>
+          <w:szCs w:val="23"/>
+          <w:lang w:val="fr-FR" w:eastAsia="nl-NL"/>
+          <w14:ligatures w14:val="none"/>
+        </w:rPr>
+        <w:t>spending</w:t>
+      </w:r>
+      <w:proofErr w:type="spellEnd"/>
+      <w:r>
+        <w:rPr>
+          <w:rFonts w:ascii="Times New Roman" w:eastAsia="Times New Roman" w:hAnsi="Times New Roman" w:cs="Times New Roman"/>
+          <w:i/>
+          <w:iCs/>
+          <w:kern w:val="0"/>
+          <w:sz w:val="23"/>
+          <w:szCs w:val="23"/>
+          <w:lang w:val="fr-FR" w:eastAsia="nl-NL"/>
+          <w14:ligatures w14:val="none"/>
+        </w:rPr>
+        <w:t xml:space="preserve"> </w:t>
+      </w:r>
+      <w:proofErr w:type="spellStart"/>
+      <w:r>
+        <w:rPr>
+          <w:rFonts w:ascii="Times New Roman" w:eastAsia="Times New Roman" w:hAnsi="Times New Roman" w:cs="Times New Roman"/>
+          <w:i/>
+          <w:iCs/>
+          <w:kern w:val="0"/>
+          <w:sz w:val="23"/>
+          <w:szCs w:val="23"/>
+          <w:lang w:val="fr-FR" w:eastAsia="nl-NL"/>
+          <w14:ligatures w14:val="none"/>
+        </w:rPr>
+        <w:t>reviews</w:t>
+      </w:r>
+      <w:proofErr w:type="spellEnd"/>
       <w:r>
         <w:rPr>
           <w:rFonts w:ascii="Times New Roman" w:eastAsia="Times New Roman" w:hAnsi="Times New Roman" w:cs="Times New Roman"/>
@@ -3740,7 +3955,31 @@
           <w:lang w:val="fr-FR" w:eastAsia="nl-NL"/>
           <w14:ligatures w14:val="none"/>
         </w:rPr>
-        <w:t>en oeuvre de telles</w:t>
+        <w:t xml:space="preserve">en </w:t>
+      </w:r>
+      <w:proofErr w:type="spellStart"/>
+      <w:r>
+        <w:rPr>
+          <w:rFonts w:ascii="Times New Roman" w:eastAsia="Times New Roman" w:hAnsi="Times New Roman" w:cs="Times New Roman"/>
+          <w:kern w:val="0"/>
+          <w:sz w:val="23"/>
+          <w:szCs w:val="23"/>
+          <w:lang w:val="fr-FR" w:eastAsia="nl-NL"/>
+          <w14:ligatures w14:val="none"/>
+        </w:rPr>
+        <w:t>oeuvre</w:t>
+      </w:r>
+      <w:proofErr w:type="spellEnd"/>
+      <w:r>
+        <w:rPr>
+          <w:rFonts w:ascii="Times New Roman" w:eastAsia="Times New Roman" w:hAnsi="Times New Roman" w:cs="Times New Roman"/>
+          <w:kern w:val="0"/>
+          <w:sz w:val="23"/>
+          <w:szCs w:val="23"/>
+          <w:lang w:val="fr-FR" w:eastAsia="nl-NL"/>
+          <w14:ligatures w14:val="none"/>
+        </w:rPr>
+        <w:t xml:space="preserve"> de telles</w:t>
       </w:r>
       <w:r>
         <w:rPr>
@@ -3817,8 +4056,19 @@
           <w:szCs w:val="23"/>
           <w:lang w:val="fr-FR" w:eastAsia="nl-NL"/>
         </w:rPr>
-        <w:t>de fiscalité demeurent de nature politque</w:t>
-      </w:r>
+        <w:t xml:space="preserve">de fiscalité demeurent de nature </w:t>
+      </w:r>
+      <w:proofErr w:type="spellStart"/>
+      <w:r>
+        <w:rPr>
+          <w:rFonts w:ascii="Times New Roman" w:eastAsia="Times New Roman" w:hAnsi="Times New Roman" w:cs="Times New Roman"/>
+          <w:sz w:val="23"/>
+          <w:szCs w:val="23"/>
+          <w:lang w:val="fr-FR" w:eastAsia="nl-NL"/>
+        </w:rPr>
+        <w:t>politque</w:t>
+      </w:r>
+      <w:proofErr w:type="spellEnd"/>
       <w:r>
         <w:rPr>
           <w:rFonts w:ascii="Times New Roman" w:eastAsia="Times New Roman" w:hAnsi="Times New Roman" w:cs="Times New Roman"/>
@@ -4056,7 +4306,55 @@
           <w:szCs w:val="23"/>
           <w:lang w:val="fr-FR" w:eastAsia="nl-NL"/>
         </w:rPr>
-        <w:t xml:space="preserve"> spending reviews </w:t>
+        <w:t xml:space="preserve"> </w:t>
+      </w:r>
+      <w:proofErr w:type="spellStart"/>
+      <w:r>
+        <w:rPr>
+          <w:rFonts w:ascii="Times New Roman" w:eastAsia="Times New Roman" w:hAnsi="Times New Roman" w:cs="Times New Roman"/>
+          <w:i/>
+          <w:iCs/>
+          <w:sz w:val="23"/>
+          <w:szCs w:val="23"/>
+          <w:lang w:val="fr-FR" w:eastAsia="nl-NL"/>
+        </w:rPr>
+        <w:t>spending</w:t>
+      </w:r>
+      <w:proofErr w:type="spellEnd"/>
+      <w:r>
+        <w:rPr>
+          <w:rFonts w:ascii="Times New Roman" w:eastAsia="Times New Roman" w:hAnsi="Times New Roman" w:cs="Times New Roman"/>
+          <w:i/>
+          <w:iCs/>
+          <w:sz w:val="23"/>
+          <w:szCs w:val="23"/>
+          <w:lang w:val="fr-FR" w:eastAsia="nl-NL"/>
+        </w:rPr>
+        <w:t xml:space="preserve"> </w:t>
+      </w:r>
+      <w:proofErr w:type="spellStart"/>
+      <w:r>
+        <w:rPr>
+          <w:rFonts w:ascii="Times New Roman" w:eastAsia="Times New Roman" w:hAnsi="Times New Roman" w:cs="Times New Roman"/>
+          <w:i/>
+          <w:iCs/>
+          <w:sz w:val="23"/>
+          <w:szCs w:val="23"/>
+          <w:lang w:val="fr-FR" w:eastAsia="nl-NL"/>
+        </w:rPr>
+        <w:t>reviews</w:t>
+      </w:r>
+      <w:proofErr w:type="spellEnd"/>
+      <w:r>
+        <w:rPr>
+          <w:rFonts w:ascii="Times New Roman" w:eastAsia="Times New Roman" w:hAnsi="Times New Roman" w:cs="Times New Roman"/>
+          <w:i/>
+          <w:iCs/>
+          <w:sz w:val="23"/>
+          <w:szCs w:val="23"/>
+          <w:lang w:val="fr-FR" w:eastAsia="nl-NL"/>
+        </w:rPr>
+        <w:t xml:space="preserve"> </w:t>
       </w:r>
       <w:r>
         <w:rPr>

--- a/Open brief aan Ministers van Begroting fr.docx
+++ b/Open brief aan Ministers van Begroting fr.docx
@@ -1393,7 +1393,34 @@
           <w:lang w:val="fr-FR" w:eastAsia="nl-NL"/>
         </w:rPr>
         <w:lastRenderedPageBreak/>
-        <w:t>maxima de dépenses fixés à l’avance pour plusieurs années. De cette manière, la politique devient plus prévisible et les chocs ne conduisent plus à des décisions ad hoc.</w:t>
+        <w:t xml:space="preserve">maxima de dépenses </w:t>
+      </w:r>
+      <w:r>
+        <w:rPr>
+          <w:rFonts w:ascii="Times New Roman" w:eastAsia="Times New Roman" w:hAnsi="Times New Roman" w:cs="Times New Roman"/>
+          <w:sz w:val="23"/>
+          <w:szCs w:val="23"/>
+          <w:lang w:val="fr-FR" w:eastAsia="nl-NL"/>
+        </w:rPr>
+        <w:t>discrétionnaires</w:t>
+      </w:r>
+      <w:r>
+        <w:rPr>
+          <w:rFonts w:ascii="Times New Roman" w:eastAsia="Times New Roman" w:hAnsi="Times New Roman" w:cs="Times New Roman"/>
+          <w:sz w:val="23"/>
+          <w:szCs w:val="23"/>
+          <w:lang w:val="fr-FR" w:eastAsia="nl-NL"/>
+        </w:rPr>
+        <w:t xml:space="preserve"> </w:t>
+      </w:r>
+      <w:r>
+        <w:rPr>
+          <w:rFonts w:ascii="Times New Roman" w:eastAsia="Times New Roman" w:hAnsi="Times New Roman" w:cs="Times New Roman"/>
+          <w:sz w:val="23"/>
+          <w:szCs w:val="23"/>
+          <w:lang w:val="fr-FR" w:eastAsia="nl-NL"/>
+        </w:rPr>
+        <w:t>fixés à l’avance pour plusieurs années. De cette manière, la politique devient plus prévisible et les chocs ne conduisent plus à des décisions ad hoc.</w:t>
       </w:r>
     </w:p>
     <w:p>
